--- a/lab1/report/lab1_mobile.docx
+++ b/lab1/report/lab1_mobile.docx
@@ -387,8 +387,6 @@
           <w:szCs w:val="32"/>
         </w:rPr>
       </w:pPr>
-      <w:bookmarkStart w:id="0" w:name="_GoBack"/>
-      <w:bookmarkEnd w:id="0"/>
     </w:p>
     <w:p>
       <w:pPr>
@@ -1118,16 +1116,7 @@
     </w:p>
     <w:p>
       <w:r>
-        <w:t>Р</w:t>
-      </w:r>
-      <w:r>
-        <w:t>еализова</w:t>
-      </w:r>
-      <w:r>
-        <w:t>ние</w:t>
-      </w:r>
-      <w:r>
-        <w:t xml:space="preserve"> простейшее правило тарификации для услуг типа “Телефония” по длительности разговора и “СМС” по общему количеству. Работа включает в себя 2 этапа: </w:t>
+        <w:t xml:space="preserve">Реализование простейшее правило тарификации для услуг типа “Телефония” по длительности разговора и “СМС” по общему количеству. Работа включает в себя 2 этапа: </w:t>
       </w:r>
     </w:p>
     <w:p>
@@ -1221,15 +1210,24 @@
     </w:p>
     <w:p>
       <w:r>
-        <w:t>Вариант 1:</w:t>
-      </w:r>
-    </w:p>
-    <w:p>
-      <w:r>
-        <w:t xml:space="preserve">Протарифицировать абонента с номером 915783624 с коэффициентом k: </w:t>
-      </w:r>
-      <w:r>
-        <w:t xml:space="preserve">  </w:t>
+        <w:t xml:space="preserve">Вариант </w:t>
+      </w:r>
+      <w:r>
+        <w:rPr>
+          <w:lang w:val="en-US"/>
+        </w:rPr>
+        <w:t>4</w:t>
+      </w:r>
+      <w:r>
+        <w:t>:</w:t>
+      </w:r>
+    </w:p>
+    <w:p>
+      <w:pPr>
+        <w:ind w:firstLine="720"/>
+      </w:pPr>
+      <w:r>
+        <w:t xml:space="preserve">Протарифицировать абонента с номером 915642913 с коэффициентом k: </w:t>
       </w:r>
     </w:p>
     <w:p>
@@ -1237,11 +1235,11 @@
         <w:pStyle w:val="ListParagraph"/>
         <w:numPr>
           <w:ilvl w:val="0"/>
-          <w:numId w:val="2"/>
+          <w:numId w:val="5"/>
         </w:numPr>
       </w:pPr>
       <w:r>
-        <w:t xml:space="preserve">2руб/минута исходящие звонки, </w:t>
+        <w:t xml:space="preserve">1руб/минута исходящие звонки, </w:t>
       </w:r>
     </w:p>
     <w:p>
@@ -1249,11 +1247,11 @@
         <w:pStyle w:val="ListParagraph"/>
         <w:numPr>
           <w:ilvl w:val="0"/>
-          <w:numId w:val="2"/>
+          <w:numId w:val="5"/>
         </w:numPr>
       </w:pPr>
       <w:r>
-        <w:t xml:space="preserve">0руб/минута входящие, </w:t>
+        <w:t xml:space="preserve">1руб/минута входящие, </w:t>
       </w:r>
     </w:p>
     <w:p>
@@ -1261,11 +1259,11 @@
         <w:pStyle w:val="ListParagraph"/>
         <w:numPr>
           <w:ilvl w:val="0"/>
-          <w:numId w:val="2"/>
+          <w:numId w:val="5"/>
         </w:numPr>
       </w:pPr>
       <w:r>
-        <w:t>смс - первые 10шт бесплатно, далее 1руб/шт</w:t>
+        <w:t>смс - первые 5шт бесплатно, вторые 5шт 1руб/шт, после 10 - 2руб/шт</w:t>
       </w:r>
     </w:p>
     <w:p>
@@ -1277,11 +1275,6 @@
       </w:r>
     </w:p>
     <w:p>
-      <w:pPr>
-        <w:rPr>
-          <w:lang w:val="en-US"/>
-        </w:rPr>
-      </w:pPr>
       <w:r>
         <w:t xml:space="preserve">                  X = T * k</w:t>
       </w:r>
@@ -1337,17 +1330,7 @@
           <w:iCs/>
           <w:lang w:val="en-US"/>
         </w:rPr>
-        <w:t xml:space="preserve"> </w:t>
-      </w:r>
-      <w:r>
-        <w:rPr>
-          <w:b/>
-          <w:bCs/>
-          <w:i/>
-          <w:iCs/>
-          <w:lang w:val="en-US"/>
-        </w:rPr>
-        <w:t>CDR</w:t>
+        <w:t xml:space="preserve"> CDR</w:t>
       </w:r>
     </w:p>
     <w:p>
@@ -1359,17 +1342,16 @@
         </w:numPr>
       </w:pPr>
       <w:r>
-        <w:t xml:space="preserve">Ввод: </w:t>
-      </w:r>
-      <w:r>
-        <w:t>файл c CDR</w:t>
+        <w:t>Ввод: файл c CDR</w:t>
       </w:r>
       <w:r>
         <w:t xml:space="preserve"> и номер телефона (</w:t>
       </w:r>
       <w:r>
-        <w:t>915783624</w:t>
-      </w:r>
+        <w:t>915642913</w:t>
+      </w:r>
+      <w:bookmarkStart w:id="0" w:name="_GoBack"/>
+      <w:bookmarkEnd w:id="0"/>
       <w:r>
         <w:t>)</w:t>
       </w:r>
@@ -1383,19 +1365,16 @@
         </w:numPr>
       </w:pPr>
       <w:r>
-        <w:t xml:space="preserve">Вывод: </w:t>
-      </w:r>
-      <w:r>
-        <w:t>выборка нужных строк для обработки</w:t>
+        <w:t>Вывод: выборка нужных строк для обработки</w:t>
       </w:r>
     </w:p>
     <w:p>
       <w:r>
         <w:lastRenderedPageBreak/>
         <w:drawing>
-          <wp:inline distT="0" distB="0" distL="0" distR="0" wp14:anchorId="555DF3E1" wp14:editId="6FA3250D">
-            <wp:extent cx="5731510" cy="961390"/>
-            <wp:effectExtent l="0" t="0" r="2540" b="0"/>
+          <wp:inline distT="0" distB="0" distL="0" distR="0" wp14:anchorId="71CC4232" wp14:editId="44145A9F">
+            <wp:extent cx="5239481" cy="1009791"/>
+            <wp:effectExtent l="0" t="0" r="0" b="0"/>
             <wp:docPr id="1" name="Picture 1"/>
             <wp:cNvGraphicFramePr>
               <a:graphicFrameLocks xmlns:a="http://schemas.openxmlformats.org/drawingml/2006/main" noChangeAspect="1"/>
@@ -1416,7 +1395,7 @@
                   <pic:spPr>
                     <a:xfrm>
                       <a:off x="0" y="0"/>
-                      <a:ext cx="5731510" cy="961390"/>
+                      <a:ext cx="5239481" cy="1009791"/>
                     </a:xfrm>
                     <a:prstGeom prst="rect">
                       <a:avLst/>
@@ -1445,16 +1424,7 @@
           <w:i/>
           <w:iCs/>
         </w:rPr>
-        <w:t>Т</w:t>
-      </w:r>
-      <w:r>
-        <w:rPr>
-          <w:b/>
-          <w:bCs/>
-          <w:i/>
-          <w:iCs/>
-        </w:rPr>
-        <w:t xml:space="preserve">арификация </w:t>
+        <w:t xml:space="preserve">Тарификация </w:t>
       </w:r>
       <w:r>
         <w:rPr>
@@ -1476,7 +1446,13 @@
         </w:numPr>
       </w:pPr>
       <w:r>
-        <w:t>Ввод: файл c CDR и номер телефона (915783624)</w:t>
+        <w:t>Ввод: файл c CDR и номер телефона (</w:t>
+      </w:r>
+      <w:r>
+        <w:t>915642913</w:t>
+      </w:r>
+      <w:r>
+        <w:t>)</w:t>
       </w:r>
     </w:p>
     <w:p>
@@ -1494,13 +1470,7 @@
         <w:t xml:space="preserve"> </w:t>
       </w:r>
       <w:r>
-        <w:t>тарификации услуг “Телефония”</w:t>
-      </w:r>
-      <w:r>
-        <w:t xml:space="preserve"> и </w:t>
-      </w:r>
-      <w:r>
-        <w:t>тарификации услуг “СМС”</w:t>
+        <w:t>тарификации услуг “Телефония” и тарификации услуг “СМС”</w:t>
       </w:r>
     </w:p>
     <w:p>
@@ -1514,10 +1484,10 @@
           <w:lang w:val="en-US"/>
         </w:rPr>
         <w:drawing>
-          <wp:inline distT="0" distB="0" distL="0" distR="0" wp14:anchorId="0BAD8515" wp14:editId="1AD740CF">
-            <wp:extent cx="4763165" cy="724001"/>
+          <wp:inline distT="0" distB="0" distL="0" distR="0" wp14:anchorId="733853A0" wp14:editId="52ED1E1B">
+            <wp:extent cx="4915586" cy="647790"/>
             <wp:effectExtent l="0" t="0" r="0" b="0"/>
-            <wp:docPr id="2" name="Picture 2"/>
+            <wp:docPr id="3" name="Picture 3"/>
             <wp:cNvGraphicFramePr>
               <a:graphicFrameLocks xmlns:a="http://schemas.openxmlformats.org/drawingml/2006/main" noChangeAspect="1"/>
             </wp:cNvGraphicFramePr>
@@ -1537,7 +1507,7 @@
                   <pic:spPr>
                     <a:xfrm>
                       <a:off x="0" y="0"/>
-                      <a:ext cx="4763165" cy="724001"/>
+                      <a:ext cx="4915586" cy="647790"/>
                     </a:xfrm>
                     <a:prstGeom prst="rect">
                       <a:avLst/>
@@ -1557,7 +1527,6 @@
           <w:bCs/>
           <w:i/>
           <w:iCs/>
-          <w:lang w:val="en-US"/>
         </w:rPr>
       </w:pPr>
       <w:r>
@@ -1566,7 +1535,6 @@
           <w:bCs/>
           <w:i/>
           <w:iCs/>
-          <w:lang w:val="en-US"/>
         </w:rPr>
         <w:t>Исходный код</w:t>
       </w:r>
@@ -1578,7 +1546,130 @@
             <w:rStyle w:val="Hyperlink"/>
             <w:lang w:val="en-US"/>
           </w:rPr>
-          <w:t>https://github.com/hoang97/ITMO---mobile-devices/tree/master/lab1</w:t>
+          <w:t>https</w:t>
+        </w:r>
+        <w:r>
+          <w:rPr>
+            <w:rStyle w:val="Hyperlink"/>
+          </w:rPr>
+          <w:t>://</w:t>
+        </w:r>
+        <w:r>
+          <w:rPr>
+            <w:rStyle w:val="Hyperlink"/>
+            <w:lang w:val="en-US"/>
+          </w:rPr>
+          <w:t>github</w:t>
+        </w:r>
+        <w:r>
+          <w:rPr>
+            <w:rStyle w:val="Hyperlink"/>
+          </w:rPr>
+          <w:t>.</w:t>
+        </w:r>
+        <w:r>
+          <w:rPr>
+            <w:rStyle w:val="Hyperlink"/>
+            <w:lang w:val="en-US"/>
+          </w:rPr>
+          <w:t>com</w:t>
+        </w:r>
+        <w:r>
+          <w:rPr>
+            <w:rStyle w:val="Hyperlink"/>
+          </w:rPr>
+          <w:t>/</w:t>
+        </w:r>
+        <w:r>
+          <w:rPr>
+            <w:rStyle w:val="Hyperlink"/>
+            <w:lang w:val="en-US"/>
+          </w:rPr>
+          <w:t>hoang</w:t>
+        </w:r>
+        <w:r>
+          <w:rPr>
+            <w:rStyle w:val="Hyperlink"/>
+          </w:rPr>
+          <w:t>97/</w:t>
+        </w:r>
+        <w:r>
+          <w:rPr>
+            <w:rStyle w:val="Hyperlink"/>
+            <w:lang w:val="en-US"/>
+          </w:rPr>
+          <w:t>ITMO</w:t>
+        </w:r>
+        <w:r>
+          <w:rPr>
+            <w:rStyle w:val="Hyperlink"/>
+          </w:rPr>
+          <w:t>---</w:t>
+        </w:r>
+        <w:r>
+          <w:rPr>
+            <w:rStyle w:val="Hyperlink"/>
+            <w:lang w:val="en-US"/>
+          </w:rPr>
+          <w:t>mobile</w:t>
+        </w:r>
+        <w:r>
+          <w:rPr>
+            <w:rStyle w:val="Hyperlink"/>
+          </w:rPr>
+          <w:t>-</w:t>
+        </w:r>
+        <w:r>
+          <w:rPr>
+            <w:rStyle w:val="Hyperlink"/>
+            <w:lang w:val="en-US"/>
+          </w:rPr>
+          <w:t>devices</w:t>
+        </w:r>
+        <w:r>
+          <w:rPr>
+            <w:rStyle w:val="Hyperlink"/>
+          </w:rPr>
+          <w:t>/</w:t>
+        </w:r>
+        <w:r>
+          <w:rPr>
+            <w:rStyle w:val="Hyperlink"/>
+            <w:lang w:val="en-US"/>
+          </w:rPr>
+          <w:t>tree</w:t>
+        </w:r>
+        <w:r>
+          <w:rPr>
+            <w:rStyle w:val="Hyperlink"/>
+          </w:rPr>
+          <w:t>/</w:t>
+        </w:r>
+        <w:r>
+          <w:rPr>
+            <w:rStyle w:val="Hyperlink"/>
+            <w:lang w:val="en-US"/>
+          </w:rPr>
+          <w:t>master</w:t>
+        </w:r>
+        <w:r>
+          <w:rPr>
+            <w:rStyle w:val="Hyperlink"/>
+          </w:rPr>
+          <w:t>/</w:t>
+        </w:r>
+        <w:r>
+          <w:rPr>
+            <w:rStyle w:val="Hyperlink"/>
+            <w:lang w:val="en-US"/>
+          </w:rPr>
+          <w:t>lab</w:t>
+        </w:r>
+        <w:r>
+          <w:rPr>
+            <w:rStyle w:val="Hyperlink"/>
+          </w:rPr>
+          <w:t>1</w:t>
         </w:r>
       </w:hyperlink>
     </w:p>
@@ -1877,6 +1968,119 @@
     </w:lvl>
   </w:abstractNum>
   <w:abstractNum w:abstractNumId="2" w15:restartNumberingAfterBreak="0">
+    <w:nsid w:val="617B7F13"/>
+    <w:multiLevelType w:val="hybridMultilevel"/>
+    <w:tmpl w:val="7B6A2E50"/>
+    <w:lvl w:ilvl="0" w:tplc="04090001">
+      <w:start w:val="1"/>
+      <w:numFmt w:val="bullet"/>
+      <w:lvlText w:val=""/>
+      <w:lvlJc w:val="left"/>
+      <w:pPr>
+        <w:ind w:left="720" w:hanging="360"/>
+      </w:pPr>
+      <w:rPr>
+        <w:rFonts w:ascii="Symbol" w:hAnsi="Symbol" w:hint="default"/>
+      </w:rPr>
+    </w:lvl>
+    <w:lvl w:ilvl="1" w:tplc="04090003" w:tentative="1">
+      <w:start w:val="1"/>
+      <w:numFmt w:val="bullet"/>
+      <w:lvlText w:val="o"/>
+      <w:lvlJc w:val="left"/>
+      <w:pPr>
+        <w:ind w:left="1440" w:hanging="360"/>
+      </w:pPr>
+      <w:rPr>
+        <w:rFonts w:ascii="Courier New" w:hAnsi="Courier New" w:cs="Courier New" w:hint="default"/>
+      </w:rPr>
+    </w:lvl>
+    <w:lvl w:ilvl="2" w:tplc="04090005" w:tentative="1">
+      <w:start w:val="1"/>
+      <w:numFmt w:val="bullet"/>
+      <w:lvlText w:val=""/>
+      <w:lvlJc w:val="left"/>
+      <w:pPr>
+        <w:ind w:left="2160" w:hanging="360"/>
+      </w:pPr>
+      <w:rPr>
+        <w:rFonts w:ascii="Wingdings" w:hAnsi="Wingdings" w:hint="default"/>
+      </w:rPr>
+    </w:lvl>
+    <w:lvl w:ilvl="3" w:tplc="04090001" w:tentative="1">
+      <w:start w:val="1"/>
+      <w:numFmt w:val="bullet"/>
+      <w:lvlText w:val=""/>
+      <w:lvlJc w:val="left"/>
+      <w:pPr>
+        <w:ind w:left="2880" w:hanging="360"/>
+      </w:pPr>
+      <w:rPr>
+        <w:rFonts w:ascii="Symbol" w:hAnsi="Symbol" w:hint="default"/>
+      </w:rPr>
+    </w:lvl>
+    <w:lvl w:ilvl="4" w:tplc="04090003" w:tentative="1">
+      <w:start w:val="1"/>
+      <w:numFmt w:val="bullet"/>
+      <w:lvlText w:val="o"/>
+      <w:lvlJc w:val="left"/>
+      <w:pPr>
+        <w:ind w:left="3600" w:hanging="360"/>
+      </w:pPr>
+      <w:rPr>
+        <w:rFonts w:ascii="Courier New" w:hAnsi="Courier New" w:cs="Courier New" w:hint="default"/>
+      </w:rPr>
+    </w:lvl>
+    <w:lvl w:ilvl="5" w:tplc="04090005" w:tentative="1">
+      <w:start w:val="1"/>
+      <w:numFmt w:val="bullet"/>
+      <w:lvlText w:val=""/>
+      <w:lvlJc w:val="left"/>
+      <w:pPr>
+        <w:ind w:left="4320" w:hanging="360"/>
+      </w:pPr>
+      <w:rPr>
+        <w:rFonts w:ascii="Wingdings" w:hAnsi="Wingdings" w:hint="default"/>
+      </w:rPr>
+    </w:lvl>
+    <w:lvl w:ilvl="6" w:tplc="04090001" w:tentative="1">
+      <w:start w:val="1"/>
+      <w:numFmt w:val="bullet"/>
+      <w:lvlText w:val=""/>
+      <w:lvlJc w:val="left"/>
+      <w:pPr>
+        <w:ind w:left="5040" w:hanging="360"/>
+      </w:pPr>
+      <w:rPr>
+        <w:rFonts w:ascii="Symbol" w:hAnsi="Symbol" w:hint="default"/>
+      </w:rPr>
+    </w:lvl>
+    <w:lvl w:ilvl="7" w:tplc="04090003" w:tentative="1">
+      <w:start w:val="1"/>
+      <w:numFmt w:val="bullet"/>
+      <w:lvlText w:val="o"/>
+      <w:lvlJc w:val="left"/>
+      <w:pPr>
+        <w:ind w:left="5760" w:hanging="360"/>
+      </w:pPr>
+      <w:rPr>
+        <w:rFonts w:ascii="Courier New" w:hAnsi="Courier New" w:cs="Courier New" w:hint="default"/>
+      </w:rPr>
+    </w:lvl>
+    <w:lvl w:ilvl="8" w:tplc="04090005" w:tentative="1">
+      <w:start w:val="1"/>
+      <w:numFmt w:val="bullet"/>
+      <w:lvlText w:val=""/>
+      <w:lvlJc w:val="left"/>
+      <w:pPr>
+        <w:ind w:left="6480" w:hanging="360"/>
+      </w:pPr>
+      <w:rPr>
+        <w:rFonts w:ascii="Wingdings" w:hAnsi="Wingdings" w:hint="default"/>
+      </w:rPr>
+    </w:lvl>
+  </w:abstractNum>
+  <w:abstractNum w:abstractNumId="3" w15:restartNumberingAfterBreak="0">
     <w:nsid w:val="6A44088C"/>
     <w:multiLevelType w:val="hybridMultilevel"/>
     <w:tmpl w:val="4738B8C4"/>
@@ -1989,7 +2193,7 @@
       </w:rPr>
     </w:lvl>
   </w:abstractNum>
-  <w:abstractNum w:abstractNumId="3" w15:restartNumberingAfterBreak="0">
+  <w:abstractNum w:abstractNumId="4" w15:restartNumberingAfterBreak="0">
     <w:nsid w:val="75436F07"/>
     <w:multiLevelType w:val="hybridMultilevel"/>
     <w:tmpl w:val="250805E0"/>
@@ -2103,16 +2307,19 @@
     </w:lvl>
   </w:abstractNum>
   <w:num w:numId="1">
-    <w:abstractNumId w:val="3"/>
+    <w:abstractNumId w:val="4"/>
   </w:num>
   <w:num w:numId="2">
     <w:abstractNumId w:val="0"/>
   </w:num>
   <w:num w:numId="3">
-    <w:abstractNumId w:val="2"/>
+    <w:abstractNumId w:val="3"/>
   </w:num>
   <w:num w:numId="4">
     <w:abstractNumId w:val="1"/>
+  </w:num>
+  <w:num w:numId="5">
+    <w:abstractNumId w:val="2"/>
   </w:num>
 </w:numbering>
 </file>
